--- a/www/content/upper-limb/deltoid.docx
+++ b/www/content/upper-limb/deltoid.docx
@@ -70,13 +70,8 @@
         <w:spacing w:after="0" w:line="240" w:lineRule="auto"/>
       </w:pPr>
       <w:r>
-        <w:t xml:space="preserve">Acromion process – middle </w:t>
-      </w:r>
-      <w:proofErr w:type="spellStart"/>
-      <w:r>
-        <w:t>multipinnate</w:t>
-      </w:r>
-      <w:proofErr w:type="spellEnd"/>
+        <w:t>Acromion process – middle multipinnate</w:t>
+      </w:r>
     </w:p>
     <w:p>
       <w:pPr>
@@ -201,16 +196,21 @@
     </w:p>
     <w:p>
       <w:pPr>
-        <w:pStyle w:val="IntenseQuote"/>
-      </w:pPr>
+        <w:spacing w:after="0" w:line="240" w:lineRule="auto"/>
+      </w:pPr>
+    </w:p>
+    <w:p>
+      <w:r>
+        <w:t>[CLINICAL]</w:t>
+      </w:r>
       <w:r>
         <w:t xml:space="preserve">Needle is inserted vertically - Four finger breadth below the acromial process or into the upper part of lower half of deltoid </w:t>
       </w:r>
     </w:p>
     <w:p>
-      <w:pPr>
-        <w:pStyle w:val="IntenseQuote"/>
-      </w:pPr>
+      <w:r>
+        <w:t>[WARNING]</w:t>
+      </w:r>
       <w:r>
         <w:t xml:space="preserve">Axillary nerve is at risk of injury </w:t>
       </w:r>
@@ -221,56 +221,69 @@
       </w:pPr>
     </w:p>
     <w:p>
-      <w:pPr>
-        <w:pStyle w:val="Heading3"/>
-      </w:pPr>
+      <w:r>
+        <w:t>[TIP]</w:t>
+      </w:r>
       <w:r>
         <w:t>Clinical testing</w:t>
       </w:r>
-    </w:p>
-    <w:p>
-      <w:pPr>
-        <w:pStyle w:val="ListParagraph"/>
-        <w:numPr>
-          <w:ilvl w:val="0"/>
-          <w:numId w:val="3"/>
-        </w:numPr>
-        <w:spacing w:after="0" w:line="276" w:lineRule="auto"/>
-      </w:pPr>
+      <w:r>
+        <w:t xml:space="preserve"> - </w:t>
+      </w:r>
       <w:r>
         <w:t>Ask the patient to abduct the arm against resistance</w:t>
       </w:r>
     </w:p>
     <w:p>
-      <w:pPr>
-        <w:pStyle w:val="Heading2"/>
-      </w:pPr>
-      <w:r>
-        <w:t xml:space="preserve">‘At risk’ structures undercover of the deltoid </w:t>
-      </w:r>
-    </w:p>
-    <w:p>
-      <w:pPr>
-        <w:pStyle w:val="ListParagraph"/>
-        <w:numPr>
-          <w:ilvl w:val="0"/>
-          <w:numId w:val="3"/>
-        </w:numPr>
-        <w:spacing w:after="0" w:line="276" w:lineRule="auto"/>
-      </w:pPr>
+      <w:r>
+        <w:t>[INFO]</w:t>
+      </w:r>
+      <w:r>
+        <w:t>‘At risk’ structures undercover of the deltoid</w:t>
+      </w:r>
+      <w:r>
+        <w:t xml:space="preserve">- </w:t>
+      </w:r>
       <w:r>
         <w:t xml:space="preserve">Axillary nerve anterior branch with posterior circumflex humeral artery </w:t>
       </w:r>
     </w:p>
     <w:p>
+      <w:r>
+        <w:t>[YOUTUBE]</w:t>
+      </w:r>
+      <w:r>
+        <w:t xml:space="preserve"> </w:t>
+      </w:r>
+      <w:hyperlink r:id="rId5" w:history="1">
+        <w:r>
+          <w:rPr>
+            <w:rStyle w:val="Hyperlink"/>
+          </w:rPr>
+          <w:t>https://www.youtube.com/watch?v=l9Rs4i8FcT4</w:t>
+        </w:r>
+      </w:hyperlink>
+    </w:p>
+    <w:p>
+      <w:r>
+        <w:t>The video above demonstrates the key structures...</w:t>
+      </w:r>
+    </w:p>
+    <w:p>
       <w:pPr>
         <w:spacing w:after="0"/>
       </w:pPr>
     </w:p>
     <w:p>
-      <w:pPr>
-        <w:pStyle w:val="IntenseQuote"/>
-      </w:pPr>
+      <w:r>
+        <w:t>[</w:t>
+      </w:r>
+      <w:r>
+        <w:t>NOTE</w:t>
+      </w:r>
+      <w:r>
+        <w:t>]</w:t>
+      </w:r>
       <w:r>
         <w:t xml:space="preserve">Axillary nerve supplies deltoid and teres minor </w:t>
       </w:r>
@@ -1563,6 +1576,135 @@
       <w:spacing w:val="5"/>
     </w:rPr>
   </w:style>
+  <w:style w:type="paragraph" w:customStyle="1" w:styleId="clinical-box">
+    <w:name w:val="clinical-box"/>
+    <w:basedOn w:val="Normal"/>
+    <w:link w:val="clinical-boxChar"/>
+    <w:autoRedefine/>
+    <w:qFormat/>
+    <w:rsid w:val="0037675A"/>
+    <w:rPr>
+      <w:rFonts w:ascii="Candara" w:hAnsi="Candara"/>
+      <w:color w:val="E97132" w:themeColor="accent2"/>
+      <w:sz w:val="28"/>
+    </w:rPr>
+  </w:style>
+  <w:style w:type="character" w:customStyle="1" w:styleId="clinical-boxChar">
+    <w:name w:val="clinical-box Char"/>
+    <w:basedOn w:val="DefaultParagraphFont"/>
+    <w:link w:val="clinical-box"/>
+    <w:rsid w:val="0037675A"/>
+    <w:rPr>
+      <w:rFonts w:ascii="Candara" w:hAnsi="Candara"/>
+      <w:color w:val="E97132" w:themeColor="accent2"/>
+      <w:kern w:val="0"/>
+      <w:sz w:val="28"/>
+      <w:szCs w:val="22"/>
+      <w14:ligatures w14:val="none"/>
+    </w:rPr>
+  </w:style>
+  <w:style w:type="paragraph" w:customStyle="1" w:styleId="warning-box">
+    <w:name w:val="warning-box"/>
+    <w:basedOn w:val="Normal"/>
+    <w:link w:val="warning-boxChar"/>
+    <w:autoRedefine/>
+    <w:qFormat/>
+    <w:rsid w:val="0037675A"/>
+    <w:rPr>
+      <w:rFonts w:ascii="Cambria" w:hAnsi="Cambria"/>
+      <w:color w:val="EE0000"/>
+      <w:sz w:val="32"/>
+    </w:rPr>
+  </w:style>
+  <w:style w:type="character" w:customStyle="1" w:styleId="warning-boxChar">
+    <w:name w:val="warning-box Char"/>
+    <w:basedOn w:val="DefaultParagraphFont"/>
+    <w:link w:val="warning-box"/>
+    <w:rsid w:val="0037675A"/>
+    <w:rPr>
+      <w:rFonts w:ascii="Cambria" w:hAnsi="Cambria"/>
+      <w:color w:val="EE0000"/>
+      <w:kern w:val="0"/>
+      <w:sz w:val="32"/>
+      <w:szCs w:val="22"/>
+      <w14:ligatures w14:val="none"/>
+    </w:rPr>
+  </w:style>
+  <w:style w:type="paragraph" w:customStyle="1" w:styleId="note1-box">
+    <w:name w:val="note1-box"/>
+    <w:basedOn w:val="IntenseQuote"/>
+    <w:link w:val="note1-boxChar"/>
+    <w:qFormat/>
+    <w:rsid w:val="008E16E7"/>
+    <w:rPr>
+      <w:color w:val="0F9ED5" w:themeColor="accent4"/>
+    </w:rPr>
+  </w:style>
+  <w:style w:type="character" w:customStyle="1" w:styleId="note1-boxChar">
+    <w:name w:val="note1-box Char"/>
+    <w:basedOn w:val="IntenseQuoteChar"/>
+    <w:link w:val="note1-box"/>
+    <w:rsid w:val="008E16E7"/>
+    <w:rPr>
+      <w:i/>
+      <w:iCs/>
+      <w:color w:val="0F9ED5" w:themeColor="accent4"/>
+      <w:kern w:val="0"/>
+      <w:sz w:val="22"/>
+      <w:szCs w:val="22"/>
+      <w14:ligatures w14:val="none"/>
+    </w:rPr>
+  </w:style>
+  <w:style w:type="paragraph" w:customStyle="1" w:styleId="note-box">
+    <w:name w:val="note-box"/>
+    <w:basedOn w:val="Normal"/>
+    <w:link w:val="note-boxChar"/>
+    <w:autoRedefine/>
+    <w:qFormat/>
+    <w:rsid w:val="008E16E7"/>
+    <w:rPr>
+      <w:b/>
+      <w:color w:val="A02B93" w:themeColor="accent5"/>
+      <w:sz w:val="32"/>
+    </w:rPr>
+  </w:style>
+  <w:style w:type="character" w:customStyle="1" w:styleId="note-boxChar">
+    <w:name w:val="note-box Char"/>
+    <w:basedOn w:val="DefaultParagraphFont"/>
+    <w:link w:val="note-box"/>
+    <w:rsid w:val="008E16E7"/>
+    <w:rPr>
+      <w:b/>
+      <w:color w:val="A02B93" w:themeColor="accent5"/>
+      <w:kern w:val="0"/>
+      <w:sz w:val="32"/>
+      <w:szCs w:val="22"/>
+      <w14:ligatures w14:val="none"/>
+    </w:rPr>
+  </w:style>
+  <w:style w:type="character" w:styleId="Hyperlink">
+    <w:name w:val="Hyperlink"/>
+    <w:basedOn w:val="DefaultParagraphFont"/>
+    <w:uiPriority w:val="99"/>
+    <w:unhideWhenUsed/>
+    <w:rsid w:val="00627C15"/>
+    <w:rPr>
+      <w:color w:val="467886" w:themeColor="hyperlink"/>
+      <w:u w:val="single"/>
+    </w:rPr>
+  </w:style>
+  <w:style w:type="character" w:styleId="UnresolvedMention">
+    <w:name w:val="Unresolved Mention"/>
+    <w:basedOn w:val="DefaultParagraphFont"/>
+    <w:uiPriority w:val="99"/>
+    <w:semiHidden/>
+    <w:unhideWhenUsed/>
+    <w:rsid w:val="00627C15"/>
+    <w:rPr>
+      <w:color w:val="605E5C"/>
+      <w:shd w:val="clear" w:color="auto" w:fill="E1DFDD"/>
+    </w:rPr>
+  </w:style>
 </w:styles>
 </file>
 

--- a/www/content/upper-limb/deltoid.docx
+++ b/www/content/upper-limb/deltoid.docx
@@ -115,6 +115,64 @@
     </w:p>
     <w:p>
       <w:pPr>
+        <w:spacing w:after="0" w:line="240" w:lineRule="auto"/>
+      </w:pPr>
+      <w:r>
+        <w:rPr>
+          <w:noProof/>
+        </w:rPr>
+        <w:drawing>
+          <wp:inline distT="0" distB="0" distL="0" distR="0" wp14:anchorId="5966214F" wp14:editId="21945332">
+            <wp:extent cx="5731510" cy="4505325"/>
+            <wp:effectExtent l="0" t="0" r="0" b="9525"/>
+            <wp:docPr id="2083992242" name="Picture 1"/>
+            <wp:cNvGraphicFramePr>
+              <a:graphicFrameLocks xmlns:a="http://schemas.openxmlformats.org/drawingml/2006/main" noChangeAspect="1"/>
+            </wp:cNvGraphicFramePr>
+            <a:graphic xmlns:a="http://schemas.openxmlformats.org/drawingml/2006/main">
+              <a:graphicData uri="http://schemas.openxmlformats.org/drawingml/2006/picture">
+                <pic:pic xmlns:pic="http://schemas.openxmlformats.org/drawingml/2006/picture">
+                  <pic:nvPicPr>
+                    <pic:cNvPr id="0" name="Picture 1"/>
+                    <pic:cNvPicPr>
+                      <a:picLocks noChangeAspect="1" noChangeArrowheads="1"/>
+                    </pic:cNvPicPr>
+                  </pic:nvPicPr>
+                  <pic:blipFill>
+                    <a:blip r:embed="rId5" cstate="print">
+                      <a:extLst>
+                        <a:ext uri="{28A0092B-C50C-407E-A947-70E740481C1C}">
+                          <a14:useLocalDpi xmlns:a14="http://schemas.microsoft.com/office/drawing/2010/main" val="0"/>
+                        </a:ext>
+                      </a:extLst>
+                    </a:blip>
+                    <a:srcRect/>
+                    <a:stretch>
+                      <a:fillRect/>
+                    </a:stretch>
+                  </pic:blipFill>
+                  <pic:spPr bwMode="auto">
+                    <a:xfrm>
+                      <a:off x="0" y="0"/>
+                      <a:ext cx="5731510" cy="4505325"/>
+                    </a:xfrm>
+                    <a:prstGeom prst="rect">
+                      <a:avLst/>
+                    </a:prstGeom>
+                    <a:noFill/>
+                    <a:ln>
+                      <a:noFill/>
+                    </a:ln>
+                  </pic:spPr>
+                </pic:pic>
+              </a:graphicData>
+            </a:graphic>
+          </wp:inline>
+        </w:drawing>
+      </w:r>
+    </w:p>
+    <w:p>
+      <w:pPr>
         <w:pStyle w:val="Heading2"/>
       </w:pPr>
       <w:r>
@@ -191,6 +249,7 @@
         <w:spacing w:after="0" w:line="240" w:lineRule="auto"/>
       </w:pPr>
       <w:r>
+        <w:lastRenderedPageBreak/>
         <w:t xml:space="preserve">Intramuscular injections are given to deltoid </w:t>
       </w:r>
     </w:p>
@@ -255,7 +314,7 @@
       <w:r>
         <w:t xml:space="preserve"> </w:t>
       </w:r>
-      <w:hyperlink r:id="rId5" w:history="1">
+      <w:hyperlink r:id="rId6" w:history="1">
         <w:r>
           <w:rPr>
             <w:rStyle w:val="Hyperlink"/>
